--- a/gitnote/git.docx
+++ b/gitnote/git.docx
@@ -3,6 +3,15 @@
 <w:document xmlns:ve="http://schemas.openxmlformats.org/markup-compatibility/2006" xmlns:o="urn:schemas-microsoft-com:office:office" xmlns:r="http://schemas.openxmlformats.org/officeDocument/2006/relationships" xmlns:m="http://schemas.openxmlformats.org/officeDocument/2006/math" xmlns:v="urn:schemas-microsoft-com:vml" xmlns:wp="http://schemas.openxmlformats.org/drawingml/2006/wordprocessingDrawing" xmlns:w10="urn:schemas-microsoft-com:office:word" xmlns:w="http://schemas.openxmlformats.org/wordprocessingml/2006/main" xmlns:wne="http://schemas.microsoft.com/office/word/2006/wordml">
   <w:body>
     <w:p>
+      <w:pPr>
+        <w:rPr>
+          <w:rFonts w:ascii="Helvetica" w:hAnsi="Helvetica" w:cs="Helvetica" w:hint="eastAsia"/>
+          <w:color w:val="666666"/>
+          <w:sz w:val="14"/>
+          <w:szCs w:val="14"/>
+          <w:shd w:val="clear" w:color="auto" w:fill="FFFFFF"/>
+        </w:rPr>
+      </w:pPr>
       <w:proofErr w:type="spellStart"/>
       <w:r>
         <w:rPr>
@@ -24,6 +33,43 @@
           <w:shd w:val="clear" w:color="auto" w:fill="FFFFFF"/>
         </w:rPr>
         <w:t>是目前世界上最先进的分布式版本控制系统</w:t>
+      </w:r>
+    </w:p>
+    <w:p>
+      <w:pPr>
+        <w:rPr>
+          <w:rFonts w:ascii="Helvetica" w:hAnsi="Helvetica" w:cs="Helvetica" w:hint="eastAsia"/>
+          <w:color w:val="666666"/>
+          <w:sz w:val="14"/>
+          <w:szCs w:val="14"/>
+          <w:shd w:val="clear" w:color="auto" w:fill="FFFFFF"/>
+        </w:rPr>
+      </w:pPr>
+    </w:p>
+    <w:p>
+      <w:pPr>
+        <w:rPr>
+          <w:rFonts w:ascii="Helvetica" w:hAnsi="Helvetica" w:cs="Helvetica" w:hint="eastAsia"/>
+          <w:color w:val="666666"/>
+          <w:sz w:val="14"/>
+          <w:szCs w:val="14"/>
+          <w:shd w:val="clear" w:color="auto" w:fill="FFFFFF"/>
+        </w:rPr>
+      </w:pPr>
+      <w:r>
+        <w:rPr>
+          <w:rFonts w:ascii="Helvetica" w:hAnsi="Helvetica" w:cs="Helvetica" w:hint="eastAsia"/>
+          <w:color w:val="666666"/>
+          <w:sz w:val="14"/>
+          <w:szCs w:val="14"/>
+          <w:shd w:val="clear" w:color="auto" w:fill="FFFFFF"/>
+        </w:rPr>
+        <w:t>学习教程：</w:t>
+      </w:r>
+    </w:p>
+    <w:p>
+      <w:r>
+        <w:t>http://www.liaoxuefeng.com/wiki/0013739516305929606dd18361248578c67b8067c8c017b000</w:t>
       </w:r>
     </w:p>
     <w:sectPr>
